--- a/README.docx
+++ b/README.docx
@@ -17,21 +17,7 @@
         <w:rPr>
           <w:lang w:val="en-US"/>
         </w:rPr>
-        <w:t xml:space="preserve">To access the API </w:t>
-      </w:r>
-      <w:proofErr w:type="gramStart"/>
-      <w:r>
-        <w:rPr>
-          <w:lang w:val="en-US"/>
-        </w:rPr>
-        <w:t>docs</w:t>
-      </w:r>
-      <w:proofErr w:type="gramEnd"/>
-      <w:r>
-        <w:rPr>
-          <w:lang w:val="en-US"/>
-        </w:rPr>
-        <w:t xml:space="preserve"> go to:</w:t>
+        <w:t>To access the API docs go to:</w:t>
       </w:r>
     </w:p>
     <w:tbl>
@@ -59,7 +45,19 @@
               <w:rPr>
                 <w:lang w:val="en-US"/>
               </w:rPr>
-              <w:t>umpisaexam\target\reports\apidocs</w:t>
+              <w:t>umpisaexam\</w:t>
+            </w:r>
+            <w:r>
+              <w:rPr>
+                <w:lang w:val="en-US"/>
+              </w:rPr>
+              <w:t>docs</w:t>
+            </w:r>
+            <w:r>
+              <w:rPr>
+                <w:lang w:val="en-US"/>
+              </w:rPr>
+              <w:t>\apidocs</w:t>
             </w:r>
             <w:r>
               <w:rPr>
@@ -155,21 +153,7 @@
         <w:rPr>
           <w:lang w:val="en-US"/>
         </w:rPr>
-        <w:t xml:space="preserve">To access the postman HTTP </w:t>
-      </w:r>
-      <w:proofErr w:type="gramStart"/>
-      <w:r>
-        <w:rPr>
-          <w:lang w:val="en-US"/>
-        </w:rPr>
-        <w:t>request</w:t>
-      </w:r>
-      <w:proofErr w:type="gramEnd"/>
-      <w:r>
-        <w:rPr>
-          <w:lang w:val="en-US"/>
-        </w:rPr>
-        <w:t xml:space="preserve"> do the following</w:t>
+        <w:t>To access the postman HTTP request do the following</w:t>
       </w:r>
     </w:p>
     <w:p>
@@ -297,21 +281,7 @@
         <w:rPr>
           <w:lang w:val="en-US"/>
         </w:rPr>
-        <w:t xml:space="preserve"> the </w:t>
-      </w:r>
-      <w:proofErr w:type="gramStart"/>
-      <w:r>
-        <w:rPr>
-          <w:lang w:val="en-US"/>
-        </w:rPr>
-        <w:t>code</w:t>
-      </w:r>
-      <w:proofErr w:type="gramEnd"/>
-      <w:r>
-        <w:rPr>
-          <w:lang w:val="en-US"/>
-        </w:rPr>
-        <w:t xml:space="preserve"> do the following:</w:t>
+        <w:t xml:space="preserve"> the code do the following:</w:t>
       </w:r>
     </w:p>
     <w:p>
@@ -329,21 +299,7 @@
         <w:rPr>
           <w:lang w:val="en-US"/>
         </w:rPr>
-        <w:t xml:space="preserve">Open eclipse that </w:t>
-      </w:r>
-      <w:proofErr w:type="gramStart"/>
-      <w:r>
-        <w:rPr>
-          <w:lang w:val="en-US"/>
-        </w:rPr>
-        <w:t>support</w:t>
-      </w:r>
-      <w:proofErr w:type="gramEnd"/>
-      <w:r>
-        <w:rPr>
-          <w:lang w:val="en-US"/>
-        </w:rPr>
-        <w:t xml:space="preserve"> JAVA version 17</w:t>
+        <w:t>Open eclipse that support JAVA version 17</w:t>
       </w:r>
     </w:p>
     <w:p>
@@ -501,11 +457,9 @@
               </w:rPr>
             </w:pPr>
             <w:proofErr w:type="spellStart"/>
-            <w:proofErr w:type="gramStart"/>
             <w:r>
               <w:t>com.rfr.umpisaexam</w:t>
             </w:r>
-            <w:proofErr w:type="gramEnd"/>
             <w:r>
               <w:t>.</w:t>
             </w:r>
@@ -1334,21 +1288,7 @@
         <w:rPr>
           <w:lang w:val="en-US"/>
         </w:rPr>
-        <w:t xml:space="preserve">The program </w:t>
-      </w:r>
-      <w:proofErr w:type="gramStart"/>
-      <w:r>
-        <w:rPr>
-          <w:lang w:val="en-US"/>
-        </w:rPr>
-        <w:t>have</w:t>
-      </w:r>
-      <w:proofErr w:type="gramEnd"/>
-      <w:r>
-        <w:rPr>
-          <w:lang w:val="en-US"/>
-        </w:rPr>
-        <w:t xml:space="preserve"> the following notifications which prints the message to the console of the application:</w:t>
+        <w:t>The program have the following notifications which prints the message to the console of the application:</w:t>
       </w:r>
     </w:p>
     <w:p>

--- a/README.docx
+++ b/README.docx
@@ -215,19 +215,11 @@
                 <w:lang w:val="en-US"/>
               </w:rPr>
             </w:pPr>
-            <w:proofErr w:type="spellStart"/>
-            <w:r>
-              <w:rPr>
-                <w:lang w:val="en-US"/>
-              </w:rPr>
-              <w:t>umpisaexam</w:t>
-            </w:r>
-            <w:proofErr w:type="spellEnd"/>
-            <w:r>
-              <w:rPr>
-                <w:lang w:val="en-US"/>
-              </w:rPr>
-              <w:t>\docs\postman</w:t>
+            <w:r>
+              <w:rPr>
+                <w:lang w:val="en-US"/>
+              </w:rPr>
+              <w:t>umpisaexam\docs\postman</w:t>
             </w:r>
             <w:r>
               <w:rPr>
@@ -235,14 +227,12 @@
               </w:rPr>
               <w:t>\</w:t>
             </w:r>
-            <w:proofErr w:type="spellStart"/>
             <w:r>
               <w:rPr>
                 <w:lang w:val="en-US"/>
               </w:rPr>
               <w:t>UmpisaExam.postman_collection.json</w:t>
             </w:r>
-            <w:proofErr w:type="spellEnd"/>
           </w:p>
         </w:tc>
       </w:tr>
@@ -335,7 +325,19 @@
         <w:rPr>
           <w:lang w:val="en-US"/>
         </w:rPr>
-        <w:t>Import “Existing projects into workspace”</w:t>
+        <w:t xml:space="preserve">Import “Existing </w:t>
+      </w:r>
+      <w:r>
+        <w:rPr>
+          <w:lang w:val="en-US"/>
+        </w:rPr>
+        <w:t>maven projects</w:t>
+      </w:r>
+      <w:r>
+        <w:rPr>
+          <w:lang w:val="en-US"/>
+        </w:rPr>
+        <w:t>”</w:t>
       </w:r>
       <w:r>
         <w:rPr>
@@ -385,14 +387,12 @@
                 <w:lang w:val="en-US"/>
               </w:rPr>
             </w:pPr>
-            <w:proofErr w:type="spellStart"/>
             <w:r>
               <w:rPr>
                 <w:lang w:val="en-US"/>
               </w:rPr>
               <w:t>umpisaexam</w:t>
             </w:r>
-            <w:proofErr w:type="spellEnd"/>
           </w:p>
         </w:tc>
       </w:tr>
@@ -456,7 +456,6 @@
                 <w:lang w:val="en-US"/>
               </w:rPr>
             </w:pPr>
-            <w:proofErr w:type="spellStart"/>
             <w:r>
               <w:t>com.rfr.umpisaexam</w:t>
             </w:r>
@@ -466,7 +465,6 @@
             <w:r>
               <w:t>UmpisaexamApplication</w:t>
             </w:r>
-            <w:proofErr w:type="spellEnd"/>
           </w:p>
         </w:tc>
       </w:tr>
@@ -1195,21 +1193,7 @@
         <w:rPr>
           <w:lang w:val="en-US"/>
         </w:rPr>
-        <w:t xml:space="preserve">Go to </w:t>
-      </w:r>
-      <w:proofErr w:type="spellStart"/>
-      <w:r>
-        <w:rPr>
-          <w:lang w:val="en-US"/>
-        </w:rPr>
-        <w:t>src</w:t>
-      </w:r>
-      <w:proofErr w:type="spellEnd"/>
-      <w:r>
-        <w:rPr>
-          <w:lang w:val="en-US"/>
-        </w:rPr>
-        <w:t>/test/java</w:t>
+        <w:t>Go to src/test/java</w:t>
       </w:r>
     </w:p>
     <w:p>
